--- a/Posts/2022/04(Apr)/UndertheHood/UTH_04(Apr)_2022_Reversibility.docx
+++ b/Posts/2022/04(Apr)/UndertheHood/UTH_04(Apr)_2022_Reversibility.docx
@@ -1,21 +1,40 @@
 
 <file path=word/document.xml><?xml version="1.0" encoding="utf-8"?>
-<w:document xmlns:wpc="http://schemas.microsoft.com/office/word/2010/wordprocessingCanvas" xmlns:cx="http://schemas.microsoft.com/office/drawing/2014/chartex" xmlns:cx1="http://schemas.microsoft.com/office/drawing/2015/9/8/chartex" xmlns:cx2="http://schemas.microsoft.com/office/drawing/2015/10/21/chartex" xmlns:cx3="http://schemas.microsoft.com/office/drawing/2016/5/9/chartex" xmlns:cx4="http://schemas.microsoft.com/office/drawing/2016/5/10/chartex" xmlns:cx5="http://schemas.microsoft.com/office/drawing/2016/5/11/chartex" xmlns:cx6="http://schemas.microsoft.com/office/drawing/2016/5/12/chartex" xmlns:cx7="http://schemas.microsoft.com/office/drawing/2016/5/13/chartex" xmlns:cx8="http://schemas.microsoft.com/office/drawing/2016/5/14/chartex" xmlns:mc="http://schemas.openxmlformats.org/markup-compatibility/2006" xmlns:aink="http://schemas.microsoft.com/office/drawing/2016/ink" xmlns:am3d="http://schemas.microsoft.com/office/drawing/2017/model3d" xmlns:o="urn:schemas-microsoft-com:office:office" xmlns:r="http://schemas.openxmlformats.org/officeDocument/2006/relationships" xmlns:m="http://schemas.openxmlformats.org/officeDocument/2006/math" xmlns:v="urn:schemas-microsoft-com:vml" xmlns:wp14="http://schemas.microsoft.com/office/word/2010/wordprocessingDrawing" xmlns:wp="http://schemas.openxmlformats.org/drawingml/2006/wordprocessingDrawing" xmlns:w10="urn:schemas-microsoft-com:office:word" xmlns:w="http://schemas.openxmlformats.org/wordprocessingml/2006/main" xmlns:w14="http://schemas.microsoft.com/office/word/2010/wordml" xmlns:w15="http://schemas.microsoft.com/office/word/2012/wordml" xmlns:w16cex="http://schemas.microsoft.com/office/word/2018/wordml/cex" xmlns:w16cid="http://schemas.microsoft.com/office/word/2016/wordml/cid" xmlns:w16="http://schemas.microsoft.com/office/word/2018/wordml" xmlns:w16sdtdh="http://schemas.microsoft.com/office/word/2020/wordml/sdtdatahash" xmlns:w16se="http://schemas.microsoft.com/office/word/2015/wordml/symex" xmlns:wpg="http://schemas.microsoft.com/office/word/2010/wordprocessingGroup" xmlns:wpi="http://schemas.microsoft.com/office/word/2010/wordprocessingInk" xmlns:wne="http://schemas.microsoft.com/office/word/2006/wordml" xmlns:wps="http://schemas.microsoft.com/office/word/2010/wordprocessingShape" mc:Ignorable="w14 w15 w16se w16cid w16 w16cex w16sdtdh wp14">
+<w:document xmlns:wpc="http://schemas.microsoft.com/office/word/2010/wordprocessingCanvas" xmlns:cx="http://schemas.microsoft.com/office/drawing/2014/chartex" xmlns:cx1="http://schemas.microsoft.com/office/drawing/2015/9/8/chartex" xmlns:cx2="http://schemas.microsoft.com/office/drawing/2015/10/21/chartex" xmlns:cx3="http://schemas.microsoft.com/office/drawing/2016/5/9/chartex" xmlns:cx4="http://schemas.microsoft.com/office/drawing/2016/5/10/chartex" xmlns:cx5="http://schemas.microsoft.com/office/drawing/2016/5/11/chartex" xmlns:cx6="http://schemas.microsoft.com/office/drawing/2016/5/12/chartex" xmlns:cx7="http://schemas.microsoft.com/office/drawing/2016/5/13/chartex" xmlns:cx8="http://schemas.microsoft.com/office/drawing/2016/5/14/chartex" xmlns:mc="http://schemas.openxmlformats.org/markup-compatibility/2006" xmlns:aink="http://schemas.microsoft.com/office/drawing/2016/ink" xmlns:am3d="http://schemas.microsoft.com/office/drawing/2017/model3d" xmlns:o="urn:schemas-microsoft-com:office:office" xmlns:oel="http://schemas.microsoft.com/office/2019/extlst" xmlns:r="http://schemas.openxmlformats.org/officeDocument/2006/relationships" xmlns:m="http://schemas.openxmlformats.org/officeDocument/2006/math" xmlns:v="urn:schemas-microsoft-com:vml" xmlns:wp14="http://schemas.microsoft.com/office/word/2010/wordprocessingDrawing" xmlns:wp="http://schemas.openxmlformats.org/drawingml/2006/wordprocessingDrawing" xmlns:w10="urn:schemas-microsoft-com:office:word" xmlns:w="http://schemas.openxmlformats.org/wordprocessingml/2006/main" xmlns:w14="http://schemas.microsoft.com/office/word/2010/wordml" xmlns:w15="http://schemas.microsoft.com/office/word/2012/wordml" xmlns:w16cex="http://schemas.microsoft.com/office/word/2018/wordml/cex" xmlns:w16cid="http://schemas.microsoft.com/office/word/2016/wordml/cid" xmlns:w16="http://schemas.microsoft.com/office/word/2018/wordml" xmlns:w16du="http://schemas.microsoft.com/office/word/2023/wordml/word16du" xmlns:w16sdtdh="http://schemas.microsoft.com/office/word/2020/wordml/sdtdatahash" xmlns:w16sdtfl="http://schemas.microsoft.com/office/word/2024/wordml/sdtformatlock" xmlns:w16se="http://schemas.microsoft.com/office/word/2015/wordml/symex" xmlns:wpg="http://schemas.microsoft.com/office/word/2010/wordprocessingGroup" xmlns:wpi="http://schemas.microsoft.com/office/word/2010/wordprocessingInk" xmlns:wne="http://schemas.microsoft.com/office/word/2006/wordml" xmlns:wps="http://schemas.microsoft.com/office/word/2010/wordprocessingShape" mc:Ignorable="w14 w15 w16se w16cid w16 w16cex w16sdtdh w16sdtfl w16du wp14">
   <w:body>
     <w:p>
+      <w:pPr>
+        <w:pStyle w:val="Heading1"/>
+      </w:pPr>
+      <w:r>
+        <w:t>Entropy and The Second Law</w:t>
+      </w:r>
+    </w:p>
+    <w:p/>
+    <w:p>
       <w:r>
         <w:t>The last post derived the Clausius inequality</w:t>
       </w:r>
     </w:p>
     <w:p>
-      <w:r>
-        <w:t>\[ \</w:t>
-      </w:r>
+      <w:proofErr w:type="gramStart"/>
+      <w:r>
+        <w:t>\[</w:t>
+      </w:r>
+      <w:proofErr w:type="gramEnd"/>
+      <w:r>
+        <w:t xml:space="preserve"> \</w:t>
+      </w:r>
+      <w:proofErr w:type="spellStart"/>
       <w:r>
         <w:t>o</w:t>
       </w:r>
       <w:r>
-        <w:t xml:space="preserve">int </w:t>
+        <w:t>int</w:t>
+      </w:r>
+      <w:proofErr w:type="spellEnd"/>
+      <w:r>
+        <w:t xml:space="preserve"> </w:t>
       </w:r>
       <w:r>
         <w:t>\frac</w:t>
@@ -23,8 +42,29 @@
       <w:r>
         <w:t>{</w:t>
       </w:r>
-      <w:r>
-        <w:t>dQ}{T} \leq 0 \; , \]</w:t>
+      <w:proofErr w:type="spellStart"/>
+      <w:r>
+        <w:t>dQ</w:t>
+      </w:r>
+      <w:proofErr w:type="spellEnd"/>
+      <w:r>
+        <w:t>}{T} \</w:t>
+      </w:r>
+      <w:proofErr w:type="spellStart"/>
+      <w:r>
+        <w:t>leq</w:t>
+      </w:r>
+      <w:proofErr w:type="spellEnd"/>
+      <w:r>
+        <w:t xml:space="preserve"> 0 \</w:t>
+      </w:r>
+      <w:proofErr w:type="gramStart"/>
+      <w:r>
+        <w:t>; ,</w:t>
+      </w:r>
+      <w:proofErr w:type="gramEnd"/>
+      <w:r>
+        <w:t xml:space="preserve"> \]</w:t>
       </w:r>
     </w:p>
     <w:p>
@@ -66,7 +106,15 @@
         <w:t xml:space="preserve">interacted with </w:t>
       </w:r>
       <w:r>
-        <w:t xml:space="preserve">the original reservoirs and </w:t>
+        <w:t xml:space="preserve">the original </w:t>
+      </w:r>
+      <w:proofErr w:type="gramStart"/>
+      <w:r>
+        <w:t>reservoirs</w:t>
+      </w:r>
+      <w:proofErr w:type="gramEnd"/>
+      <w:r>
+        <w:t xml:space="preserve"> and </w:t>
       </w:r>
       <w:r>
         <w:t>an external heat reservoir called the base.</w:t>
@@ -93,7 +141,15 @@
         <w:t>expression above</w:t>
       </w:r>
       <w:r>
-        <w:t xml:space="preserve">, with the equality holding only in the limiting case that the original cycle was reversible.  </w:t>
+        <w:t xml:space="preserve">, with </w:t>
+      </w:r>
+      <w:proofErr w:type="gramStart"/>
+      <w:r>
+        <w:t>the equality</w:t>
+      </w:r>
+      <w:proofErr w:type="gramEnd"/>
+      <w:r>
+        <w:t xml:space="preserve"> holding only in the limiting case that the original cycle was reversible.  </w:t>
       </w:r>
     </w:p>
     <w:p>
@@ -208,15 +264,28 @@
         <w:t xml:space="preserve"> and 2) and rewriting of the first law in terms of $S$ since it is a state variable.</w:t>
       </w:r>
       <w:r>
-        <w:t xml:space="preserve">  Let’s deal with each in turn.</w:t>
-      </w:r>
-    </w:p>
-    <w:p>
+        <w:t xml:space="preserve">  Let’s deal with </w:t>
+      </w:r>
+      <w:proofErr w:type="gramStart"/>
+      <w:r>
+        <w:t>each</w:t>
+      </w:r>
+      <w:proofErr w:type="gramEnd"/>
+      <w:r>
+        <w:t xml:space="preserve"> in turn.</w:t>
+      </w:r>
+    </w:p>
+    <w:p>
+      <w:proofErr w:type="gramStart"/>
       <w:r>
         <w:t>B</w:t>
       </w:r>
       <w:r>
-        <w:t xml:space="preserve">y definition, spontaneous </w:t>
+        <w:t>y definition, spontaneous</w:t>
+      </w:r>
+      <w:proofErr w:type="gramEnd"/>
+      <w:r>
+        <w:t xml:space="preserve"> </w:t>
       </w:r>
       <w:r>
         <w:t xml:space="preserve">processes </w:t>
@@ -243,7 +312,15 @@
         <w:t>eggs that fall on the</w:t>
       </w:r>
       <w:r>
-        <w:t xml:space="preserve"> ground break never to reassemble themselves</w:t>
+        <w:t xml:space="preserve"> </w:t>
+      </w:r>
+      <w:proofErr w:type="gramStart"/>
+      <w:r>
+        <w:t>ground break</w:t>
+      </w:r>
+      <w:proofErr w:type="gramEnd"/>
+      <w:r>
+        <w:t xml:space="preserve"> never to reassemble themselves</w:t>
       </w:r>
       <w:r>
         <w:t>; and so on</w:t>
@@ -303,8 +380,21 @@
     </w:p>
     <w:p>
       <w:r>
-        <w:t>Obviously, spontaneous process are</w:t>
-      </w:r>
+        <w:t xml:space="preserve">Obviously, spontaneous </w:t>
+      </w:r>
+      <w:proofErr w:type="gramStart"/>
+      <w:r>
+        <w:t>process</w:t>
+      </w:r>
+      <w:proofErr w:type="gramEnd"/>
+      <w:r>
+        <w:t xml:space="preserve"> </w:t>
+      </w:r>
+      <w:proofErr w:type="gramStart"/>
+      <w:r>
+        <w:t>are</w:t>
+      </w:r>
+      <w:proofErr w:type="gramEnd"/>
       <w:r>
         <w:t xml:space="preserve"> </w:t>
       </w:r>
@@ -357,7 +447,15 @@
         <w:t>spontaneous.  This kind of question is more subtle</w:t>
       </w:r>
       <w:r>
-        <w:t xml:space="preserve"> that it might seem at first glance.  </w:t>
+        <w:t xml:space="preserve"> </w:t>
+      </w:r>
+      <w:proofErr w:type="gramStart"/>
+      <w:r>
+        <w:t>that</w:t>
+      </w:r>
+      <w:proofErr w:type="gramEnd"/>
+      <w:r>
+        <w:t xml:space="preserve"> it might seem at first glance.  </w:t>
       </w:r>
       <w:r>
         <w:t>W</w:t>
@@ -398,7 +496,15 @@
         <w:t xml:space="preserve">positive, the </w:t>
       </w:r>
       <w:r>
-        <w:t xml:space="preserve">process is irreversible and </w:t>
+        <w:t xml:space="preserve">process is </w:t>
+      </w:r>
+      <w:proofErr w:type="gramStart"/>
+      <w:r>
+        <w:t>irreversible</w:t>
+      </w:r>
+      <w:proofErr w:type="gramEnd"/>
+      <w:r>
+        <w:t xml:space="preserve"> and </w:t>
       </w:r>
       <w:r>
         <w:t xml:space="preserve">we conclude it </w:t>
@@ -407,7 +513,23 @@
         <w:t>will happen spontaneously in nature.  Note that the specific path by which the final state is reached from the initial state is irrelevant since entropy is a state variable.</w:t>
       </w:r>
       <w:r>
-        <w:t xml:space="preserve">  Heat need not flow from a hotter to colder body in exactly the same way every time the same experiment is run for us to conclude that </w:t>
+        <w:t xml:space="preserve">  Heat </w:t>
+      </w:r>
+      <w:proofErr w:type="gramStart"/>
+      <w:r>
+        <w:t>need</w:t>
+      </w:r>
+      <w:proofErr w:type="gramEnd"/>
+      <w:r>
+        <w:t xml:space="preserve"> not flow from a hotter to colder body in </w:t>
+      </w:r>
+      <w:proofErr w:type="gramStart"/>
+      <w:r>
+        <w:t>exactly the same</w:t>
+      </w:r>
+      <w:proofErr w:type="gramEnd"/>
+      <w:r>
+        <w:t xml:space="preserve"> way every time the same experiment is run for us to conclude that </w:t>
       </w:r>
       <w:r>
         <w:t xml:space="preserve">the process will operate </w:t>
@@ -430,6 +552,7 @@
     </w:p>
     <w:p>
       <w:r>
+        <w:lastRenderedPageBreak/>
         <w:t xml:space="preserve">To understand this further, we follow the example from Section 6.5 </w:t>
       </w:r>
       <w:r>
@@ -439,7 +562,15 @@
         <w:t xml:space="preserve"> </w:t>
       </w:r>
       <w:r>
-        <w:t>(which itself follows Fermi’s presentation in Sec.</w:t>
+        <w:t xml:space="preserve">(which itself follows Fermi’s presentation </w:t>
+      </w:r>
+      <w:proofErr w:type="gramStart"/>
+      <w:r>
+        <w:t>in</w:t>
+      </w:r>
+      <w:proofErr w:type="gramEnd"/>
+      <w:r>
+        <w:t xml:space="preserve"> Sec.</w:t>
       </w:r>
       <w:r>
         <w:t xml:space="preserve"> 13) </w:t>
@@ -451,14 +582,18 @@
         <w:t xml:space="preserve">that </w:t>
       </w:r>
       <w:r>
-        <w:t xml:space="preserve">transitions a system </w:t>
-      </w:r>
-      <w:r>
-        <w:lastRenderedPageBreak/>
-        <w:t xml:space="preserve">between </w:t>
-      </w:r>
-      <w:r>
-        <w:t>two thermodynamic states $a \rightarrow b$ and a reversible process tha</w:t>
+        <w:t xml:space="preserve">transitions a system between </w:t>
+      </w:r>
+      <w:r>
+        <w:t>two thermodynamic states $a \</w:t>
+      </w:r>
+      <w:proofErr w:type="spellStart"/>
+      <w:r>
+        <w:t>rightarrow</w:t>
+      </w:r>
+      <w:proofErr w:type="spellEnd"/>
+      <w:r>
+        <w:t xml:space="preserve"> b$ and a reversible process tha</w:t>
       </w:r>
       <w:r>
         <w:t xml:space="preserve">t carries the </w:t>
@@ -469,7 +604,57 @@
     </w:p>
     <w:p>
       <w:r>
-        <w:t>**pic**</w:t>
+        <w:rPr>
+          <w:noProof/>
+        </w:rPr>
+        <w:drawing>
+          <wp:inline distT="0" distB="0" distL="0" distR="0" wp14:anchorId="4AAE6C74" wp14:editId="2F712A95">
+            <wp:extent cx="2594758" cy="2161467"/>
+            <wp:effectExtent l="0" t="0" r="0" b="0"/>
+            <wp:docPr id="1977524250" name="Picture 1" descr="A diagram of a curve&#10;&#10;AI-generated content may be incorrect."/>
+            <wp:cNvGraphicFramePr>
+              <a:graphicFrameLocks xmlns:a="http://schemas.openxmlformats.org/drawingml/2006/main" noChangeAspect="1"/>
+            </wp:cNvGraphicFramePr>
+            <a:graphic xmlns:a="http://schemas.openxmlformats.org/drawingml/2006/main">
+              <a:graphicData uri="http://schemas.openxmlformats.org/drawingml/2006/picture">
+                <pic:pic xmlns:pic="http://schemas.openxmlformats.org/drawingml/2006/picture">
+                  <pic:nvPicPr>
+                    <pic:cNvPr id="1977524250" name="Picture 1" descr="A diagram of a curve&#10;&#10;AI-generated content may be incorrect."/>
+                    <pic:cNvPicPr>
+                      <a:picLocks noChangeAspect="1" noChangeArrowheads="1"/>
+                    </pic:cNvPicPr>
+                  </pic:nvPicPr>
+                  <pic:blipFill>
+                    <a:blip r:embed="rId6" cstate="print">
+                      <a:extLst>
+                        <a:ext uri="{28A0092B-C50C-407E-A947-70E740481C1C}">
+                          <a14:useLocalDpi xmlns:a14="http://schemas.microsoft.com/office/drawing/2010/main" val="0"/>
+                        </a:ext>
+                      </a:extLst>
+                    </a:blip>
+                    <a:srcRect/>
+                    <a:stretch>
+                      <a:fillRect/>
+                    </a:stretch>
+                  </pic:blipFill>
+                  <pic:spPr bwMode="auto">
+                    <a:xfrm>
+                      <a:off x="0" y="0"/>
+                      <a:ext cx="2601436" cy="2167029"/>
+                    </a:xfrm>
+                    <a:prstGeom prst="rect">
+                      <a:avLst/>
+                    </a:prstGeom>
+                    <a:noFill/>
+                    <a:ln>
+                      <a:noFill/>
+                    </a:ln>
+                  </pic:spPr>
+                </pic:pic>
+              </a:graphicData>
+            </a:graphic>
+          </wp:inline>
+        </w:drawing>
       </w:r>
     </w:p>
     <w:p>
@@ -481,9 +666,27 @@
       </w:r>
     </w:p>
     <w:p>
-      <w:r>
-        <w:t>\[ \int_a^b \frac{</w:t>
-      </w:r>
+      <w:proofErr w:type="gramStart"/>
+      <w:r>
+        <w:t>\[</w:t>
+      </w:r>
+      <w:proofErr w:type="gramEnd"/>
+      <w:r>
+        <w:t xml:space="preserve"> \</w:t>
+      </w:r>
+      <w:proofErr w:type="spellStart"/>
+      <w:r>
+        <w:t>int_a^b</w:t>
+      </w:r>
+      <w:proofErr w:type="spellEnd"/>
+      <w:r>
+        <w:t xml:space="preserve"> \</w:t>
+      </w:r>
+      <w:proofErr w:type="gramStart"/>
+      <w:r>
+        <w:t>frac{</w:t>
+      </w:r>
+      <w:proofErr w:type="gramEnd"/>
       <w:r>
         <w:t>{</w:t>
       </w:r>
@@ -494,14 +697,59 @@
         <w:t xml:space="preserve"> d}</w:t>
       </w:r>
       <w:r>
-        <w:t xml:space="preserve"> Q}{T} + </w:t>
-      </w:r>
-      <w:r>
-        <w:t xml:space="preserve">\int_b^a \frac{dQ_r}{T} \leq 0 \; </w:t>
+        <w:t xml:space="preserve"> </w:t>
+      </w:r>
+      <w:proofErr w:type="gramStart"/>
+      <w:r>
+        <w:t>Q}{</w:t>
+      </w:r>
+      <w:proofErr w:type="gramEnd"/>
+      <w:r>
+        <w:t xml:space="preserve">T} + </w:t>
+      </w:r>
+      <w:r>
+        <w:t>\</w:t>
+      </w:r>
+      <w:proofErr w:type="spellStart"/>
+      <w:r>
+        <w:t>int_b^a</w:t>
+      </w:r>
+      <w:proofErr w:type="spellEnd"/>
+      <w:r>
+        <w:t xml:space="preserve"> \frac{</w:t>
+      </w:r>
+      <w:proofErr w:type="spellStart"/>
+      <w:r>
+        <w:t>dQ_</w:t>
+      </w:r>
+      <w:proofErr w:type="gramStart"/>
+      <w:r>
+        <w:t>r</w:t>
+      </w:r>
+      <w:proofErr w:type="spellEnd"/>
+      <w:r>
+        <w:t>}{</w:t>
+      </w:r>
+      <w:proofErr w:type="gramEnd"/>
+      <w:r>
+        <w:t>T} \</w:t>
+      </w:r>
+      <w:proofErr w:type="spellStart"/>
+      <w:r>
+        <w:t>leq</w:t>
+      </w:r>
+      <w:proofErr w:type="spellEnd"/>
+      <w:r>
+        <w:t xml:space="preserve"> 0 \</w:t>
+      </w:r>
+      <w:proofErr w:type="gramStart"/>
+      <w:r>
+        <w:t xml:space="preserve">; </w:t>
       </w:r>
       <w:r>
         <w:t>.</w:t>
       </w:r>
+      <w:proofErr w:type="gramEnd"/>
       <w:r>
         <w:t xml:space="preserve"> \]</w:t>
       </w:r>
@@ -521,12 +769,27 @@
       </w:r>
     </w:p>
     <w:p>
-      <w:r>
-        <w:t xml:space="preserve">\[ </w:t>
-      </w:r>
-      <w:r>
-        <w:t>\int_a^b \frac{</w:t>
-      </w:r>
+      <w:proofErr w:type="gramStart"/>
+      <w:r>
+        <w:t>\[</w:t>
+      </w:r>
+      <w:proofErr w:type="gramEnd"/>
+      <w:r>
+        <w:t xml:space="preserve"> \</w:t>
+      </w:r>
+      <w:proofErr w:type="spellStart"/>
+      <w:r>
+        <w:t>int_a^b</w:t>
+      </w:r>
+      <w:proofErr w:type="spellEnd"/>
+      <w:r>
+        <w:t xml:space="preserve"> \</w:t>
+      </w:r>
+      <w:proofErr w:type="gramStart"/>
+      <w:r>
+        <w:t>frac{</w:t>
+      </w:r>
+      <w:proofErr w:type="gramEnd"/>
       <w:r>
         <w:t>{</w:t>
       </w:r>
@@ -537,25 +800,47 @@
         <w:t xml:space="preserve"> d}</w:t>
       </w:r>
       <w:r>
-        <w:t xml:space="preserve"> Q}{T} </w:t>
-      </w:r>
-      <w:r>
-        <w:t xml:space="preserve">\leq </w:t>
-      </w:r>
-      <w:r>
-        <w:t>\int_</w:t>
-      </w:r>
-      <w:r>
-        <w:t>a</w:t>
-      </w:r>
-      <w:r>
-        <w:t>^</w:t>
-      </w:r>
-      <w:r>
-        <w:t>b</w:t>
-      </w:r>
-      <w:r>
-        <w:t xml:space="preserve"> \frac{dQ_r}{T}  \; . \]</w:t>
+        <w:t xml:space="preserve"> </w:t>
+      </w:r>
+      <w:proofErr w:type="gramStart"/>
+      <w:r>
+        <w:t>Q}{</w:t>
+      </w:r>
+      <w:proofErr w:type="gramEnd"/>
+      <w:r>
+        <w:t>T} \</w:t>
+      </w:r>
+      <w:proofErr w:type="spellStart"/>
+      <w:r>
+        <w:t>leq</w:t>
+      </w:r>
+      <w:proofErr w:type="spellEnd"/>
+      <w:r>
+        <w:t xml:space="preserve"> \</w:t>
+      </w:r>
+      <w:proofErr w:type="spellStart"/>
+      <w:r>
+        <w:t>int_a^b</w:t>
+      </w:r>
+      <w:proofErr w:type="spellEnd"/>
+      <w:r>
+        <w:t xml:space="preserve"> \frac{</w:t>
+      </w:r>
+      <w:proofErr w:type="spellStart"/>
+      <w:r>
+        <w:t>dQ_</w:t>
+      </w:r>
+      <w:proofErr w:type="gramStart"/>
+      <w:r>
+        <w:t>r</w:t>
+      </w:r>
+      <w:proofErr w:type="spellEnd"/>
+      <w:r>
+        <w:t>}{T}  \; .</w:t>
+      </w:r>
+      <w:proofErr w:type="gramEnd"/>
+      <w:r>
+        <w:t xml:space="preserve"> \]</w:t>
       </w:r>
     </w:p>
     <w:p>
@@ -576,14 +861,59 @@
       </w:r>
     </w:p>
     <w:p>
-      <w:r>
-        <w:t xml:space="preserve">\[ \Delta S = S_b </w:t>
+      <w:proofErr w:type="gramStart"/>
+      <w:r>
+        <w:t>\[</w:t>
+      </w:r>
+      <w:proofErr w:type="gramEnd"/>
+      <w:r>
+        <w:t xml:space="preserve"> \Delta S = </w:t>
+      </w:r>
+      <w:proofErr w:type="spellStart"/>
+      <w:r>
+        <w:t>S_b</w:t>
+      </w:r>
+      <w:proofErr w:type="spellEnd"/>
+      <w:r>
+        <w:t xml:space="preserve"> </w:t>
       </w:r>
       <w:r>
         <w:t>-</w:t>
       </w:r>
       <w:r>
-        <w:t xml:space="preserve"> S_a \geq \int_a^b \frac{{</w:t>
+        <w:t xml:space="preserve"> </w:t>
+      </w:r>
+      <w:proofErr w:type="spellStart"/>
+      <w:r>
+        <w:t>S_a</w:t>
+      </w:r>
+      <w:proofErr w:type="spellEnd"/>
+      <w:r>
+        <w:t xml:space="preserve"> \</w:t>
+      </w:r>
+      <w:proofErr w:type="spellStart"/>
+      <w:r>
+        <w:t>geq</w:t>
+      </w:r>
+      <w:proofErr w:type="spellEnd"/>
+      <w:r>
+        <w:t xml:space="preserve"> \</w:t>
+      </w:r>
+      <w:proofErr w:type="spellStart"/>
+      <w:r>
+        <w:t>int_a^b</w:t>
+      </w:r>
+      <w:proofErr w:type="spellEnd"/>
+      <w:r>
+        <w:t xml:space="preserve"> \</w:t>
+      </w:r>
+      <w:proofErr w:type="gramStart"/>
+      <w:r>
+        <w:t>frac{</w:t>
+      </w:r>
+      <w:proofErr w:type="gramEnd"/>
+      <w:r>
+        <w:t>{</w:t>
       </w:r>
       <w:r>
         <w:t>\</w:t>
@@ -595,7 +925,15 @@
         <w:t xml:space="preserve"> d</w:t>
       </w:r>
       <w:r>
-        <w:t>} Q}{T} \;</w:t>
+        <w:t xml:space="preserve">} </w:t>
+      </w:r>
+      <w:proofErr w:type="gramStart"/>
+      <w:r>
+        <w:t>Q}{</w:t>
+      </w:r>
+      <w:proofErr w:type="gramEnd"/>
+      <w:r>
+        <w:t>T} \;</w:t>
       </w:r>
       <w:r>
         <w:t xml:space="preserve"> \] </w:t>
@@ -606,7 +944,15 @@
         <w:t xml:space="preserve">Now if the system is isolated, then $d\tilde Q = 0$, </w:t>
       </w:r>
       <w:r>
-        <w:t>and we have that $\Delta S \geq 0$</w:t>
+        <w:t>and we have that $\Delta S \</w:t>
+      </w:r>
+      <w:proofErr w:type="spellStart"/>
+      <w:r>
+        <w:t>geq</w:t>
+      </w:r>
+      <w:proofErr w:type="spellEnd"/>
+      <w:r>
+        <w:t xml:space="preserve"> 0$</w:t>
       </w:r>
       <w:r>
         <w:t xml:space="preserve">.  This observation is the origin of the </w:t>
@@ -661,11 +1007,24 @@
       </w:r>
     </w:p>
     <w:p>
-      <w:r>
-        <w:t xml:space="preserve">\[ </w:t>
-      </w:r>
-      <w:r>
-        <w:t>CaCO_3(s) \rightarrow CaO(s) + CO_2(g) \; \]</w:t>
+      <w:proofErr w:type="gramStart"/>
+      <w:r>
+        <w:t>\[</w:t>
+      </w:r>
+      <w:proofErr w:type="gramEnd"/>
+      <w:r>
+        <w:t xml:space="preserve"> </w:t>
+      </w:r>
+      <w:r>
+        <w:t>CaCO_3(s) \</w:t>
+      </w:r>
+      <w:proofErr w:type="spellStart"/>
+      <w:r>
+        <w:t>rightarrow</w:t>
+      </w:r>
+      <w:proofErr w:type="spellEnd"/>
+      <w:r>
+        <w:t xml:space="preserve"> CaO(s) + CO_2(g) \; \]</w:t>
       </w:r>
     </w:p>
     <w:p>
@@ -674,8 +1033,13 @@
       </w:r>
     </w:p>
     <w:p>
-      <w:r>
-        <w:t>\[ \Delta S</w:t>
+      <w:proofErr w:type="gramStart"/>
+      <w:r>
+        <w:t>\[</w:t>
+      </w:r>
+      <w:proofErr w:type="gramEnd"/>
+      <w:r>
+        <w:t xml:space="preserve"> \Delta S</w:t>
       </w:r>
       <w:r>
         <w:t>^{\circ}</w:t>
@@ -684,493 +1048,809 @@
         <w:t xml:space="preserve"> = S</w:t>
       </w:r>
       <w:r>
+        <w:t>^{\</w:t>
+      </w:r>
+      <w:proofErr w:type="gramStart"/>
+      <w:r>
+        <w:t>circ}</w:t>
+      </w:r>
+      <w:r>
+        <w:t>(</w:t>
+      </w:r>
+      <w:proofErr w:type="gramEnd"/>
+      <w:r>
+        <w:t>CaO) + S</w:t>
+      </w:r>
+      <w:r>
+        <w:t>^{\</w:t>
+      </w:r>
+      <w:proofErr w:type="gramStart"/>
+      <w:r>
+        <w:t>circ}</w:t>
+      </w:r>
+      <w:r>
+        <w:t>(</w:t>
+      </w:r>
+      <w:proofErr w:type="gramEnd"/>
+      <w:r>
+        <w:t xml:space="preserve">CO_2) </w:t>
+      </w:r>
+      <w:r>
+        <w:t>-</w:t>
+      </w:r>
+      <w:r>
+        <w:t xml:space="preserve"> </w:t>
+      </w:r>
+      <w:r>
+        <w:t>S</w:t>
+      </w:r>
+      <w:r>
+        <w:t>^{\</w:t>
+      </w:r>
+      <w:proofErr w:type="gramStart"/>
+      <w:r>
+        <w:t>circ}</w:t>
+      </w:r>
+      <w:r>
+        <w:t>(</w:t>
+      </w:r>
+      <w:proofErr w:type="gramEnd"/>
+      <w:r>
+        <w:t>CaCO_</w:t>
+      </w:r>
+      <w:proofErr w:type="gramStart"/>
+      <w:r>
+        <w:t>3)</w:t>
+      </w:r>
+      <w:r>
+        <w:t>\</w:t>
+      </w:r>
+      <w:proofErr w:type="gramEnd"/>
+      <w:r>
+        <w:t>\</w:t>
+      </w:r>
+      <w:r>
+        <w:t xml:space="preserve"> = (39.8</w:t>
+      </w:r>
+      <w:r>
+        <w:t xml:space="preserve"> + 213.6 – 92.9) J</w:t>
+      </w:r>
+      <w:proofErr w:type="gramStart"/>
+      <w:r>
+        <w:t>/(</w:t>
+      </w:r>
+      <w:proofErr w:type="gramEnd"/>
+      <w:r>
+        <w:t>K \</w:t>
+      </w:r>
+      <w:proofErr w:type="spellStart"/>
+      <w:r>
+        <w:t>cdot</w:t>
+      </w:r>
+      <w:proofErr w:type="spellEnd"/>
+      <w:r>
+        <w:t xml:space="preserve"> mol) = 160.</w:t>
+      </w:r>
+      <w:r>
+        <w:t>5 J</w:t>
+      </w:r>
+      <w:proofErr w:type="gramStart"/>
+      <w:r>
+        <w:t>/(</w:t>
+      </w:r>
+      <w:proofErr w:type="gramEnd"/>
+      <w:r>
+        <w:t>K mol) \</w:t>
+      </w:r>
+      <w:proofErr w:type="gramStart"/>
+      <w:r>
+        <w:t>; ,</w:t>
+      </w:r>
+      <w:proofErr w:type="gramEnd"/>
+      <w:r>
+        <w:t xml:space="preserve"> \]</w:t>
+      </w:r>
+    </w:p>
+    <w:p>
+      <w:r>
+        <w:t>while in the second chemical reaction</w:t>
+      </w:r>
+    </w:p>
+    <w:p>
+      <w:proofErr w:type="gramStart"/>
+      <w:r>
+        <w:t>\[</w:t>
+      </w:r>
+      <w:proofErr w:type="gramEnd"/>
+      <w:r>
+        <w:t xml:space="preserve"> </w:t>
+      </w:r>
+      <w:r>
+        <w:t>N_2(g) + 3H_2(g) \</w:t>
+      </w:r>
+      <w:proofErr w:type="spellStart"/>
+      <w:r>
+        <w:t>rightarrow</w:t>
+      </w:r>
+      <w:proofErr w:type="spellEnd"/>
+      <w:r>
+        <w:t xml:space="preserve"> 2NH_3(g) \; \]</w:t>
+      </w:r>
+    </w:p>
+    <w:p>
+      <w:r>
+        <w:t xml:space="preserve">has an entropy change of </w:t>
+      </w:r>
+    </w:p>
+    <w:p>
+      <w:proofErr w:type="gramStart"/>
+      <w:r>
+        <w:lastRenderedPageBreak/>
+        <w:t>\[</w:t>
+      </w:r>
+      <w:proofErr w:type="gramEnd"/>
+      <w:r>
+        <w:t xml:space="preserve"> \Delta S</w:t>
+      </w:r>
+      <w:r>
         <w:t>^{\circ}</w:t>
       </w:r>
       <w:r>
-        <w:t>(CaO) + S</w:t>
-      </w:r>
-      <w:r>
-        <w:t>^{\circ}</w:t>
-      </w:r>
-      <w:r>
-        <w:t xml:space="preserve">(CO_2) </w:t>
+        <w:t xml:space="preserve"> = </w:t>
+      </w:r>
+      <w:r>
+        <w:t xml:space="preserve">2 </w:t>
+      </w:r>
+      <w:r>
+        <w:t>S</w:t>
+      </w:r>
+      <w:r>
+        <w:t xml:space="preserve">^{\circ} </w:t>
+      </w:r>
+      <w:r>
+        <w:t>(</w:t>
+      </w:r>
+      <w:r>
+        <w:t>NH_3</w:t>
+      </w:r>
+      <w:r>
+        <w:t xml:space="preserve">) </w:t>
       </w:r>
       <w:r>
         <w:t>-</w:t>
       </w:r>
       <w:r>
-        <w:t xml:space="preserve"> </w:t>
+        <w:t xml:space="preserve"> S</w:t>
+      </w:r>
+      <w:r>
+        <w:t xml:space="preserve">^{\circ} </w:t>
+      </w:r>
+      <w:r>
+        <w:t>(</w:t>
+      </w:r>
+      <w:r>
+        <w:t>N</w:t>
+      </w:r>
+      <w:r>
+        <w:t xml:space="preserve">_2) – </w:t>
+      </w:r>
+      <w:r>
+        <w:t xml:space="preserve">3 </w:t>
       </w:r>
       <w:r>
         <w:t>S</w:t>
       </w:r>
       <w:r>
-        <w:t>^{\circ}</w:t>
-      </w:r>
-      <w:r>
-        <w:t>(CaCO_3)</w:t>
-      </w:r>
-      <w:r>
-        <w:t>\\</w:t>
-      </w:r>
-      <w:r>
-        <w:t xml:space="preserve"> = (39.8</w:t>
-      </w:r>
-      <w:r>
-        <w:t xml:space="preserve"> + 213.6 – 92.9) J/(K \cdot mol) = 160.</w:t>
-      </w:r>
-      <w:r>
-        <w:t>5 J/(K mol) \; , \]</w:t>
-      </w:r>
-    </w:p>
-    <w:p>
-      <w:r>
-        <w:t>while in the second chemical reaction</w:t>
-      </w:r>
-    </w:p>
-    <w:p>
-      <w:r>
-        <w:t xml:space="preserve">\[ </w:t>
-      </w:r>
-      <w:r>
-        <w:t>N_2(g) + 3H_2(g) \rightarrow 2NH_3(g) \; \]</w:t>
-      </w:r>
-    </w:p>
-    <w:p>
-      <w:r>
-        <w:t xml:space="preserve">has an entropy change of </w:t>
-      </w:r>
-    </w:p>
-    <w:p>
-      <w:r>
-        <w:t>\[ \Delta S</w:t>
-      </w:r>
-      <w:r>
-        <w:t>^{\circ}</w:t>
-      </w:r>
+        <w:t xml:space="preserve">^{\circ} </w:t>
+      </w:r>
+      <w:r>
+        <w:t>(</w:t>
+      </w:r>
+      <w:r>
+        <w:t>H</w:t>
+      </w:r>
+      <w:r>
+        <w:t>_</w:t>
+      </w:r>
+      <w:proofErr w:type="gramStart"/>
+      <w:r>
+        <w:t>2</w:t>
+      </w:r>
+      <w:r>
+        <w:t>)</w:t>
+      </w:r>
+      <w:r>
+        <w:t>\</w:t>
+      </w:r>
+      <w:proofErr w:type="gramEnd"/>
+      <w:r>
+        <w:t>\</w:t>
+      </w:r>
+      <w:r>
+        <w:t xml:space="preserve"> = (</w:t>
+      </w:r>
+      <w:r>
+        <w:t>2 \</w:t>
+      </w:r>
+      <w:proofErr w:type="spellStart"/>
+      <w:r>
+        <w:t>cdot</w:t>
+      </w:r>
+      <w:proofErr w:type="spellEnd"/>
+      <w:r>
+        <w:t xml:space="preserve"> 193</w:t>
+      </w:r>
+      <w:r>
+        <w:t xml:space="preserve"> </w:t>
+      </w:r>
+      <w:r>
+        <w:t>-</w:t>
+      </w:r>
+      <w:r>
+        <w:t xml:space="preserve"> </w:t>
+      </w:r>
+      <w:r>
+        <w:t>192</w:t>
+      </w:r>
+      <w:r>
+        <w:t xml:space="preserve"> –</w:t>
+      </w:r>
+      <w:r>
+        <w:t xml:space="preserve"> 3 \</w:t>
+      </w:r>
+      <w:proofErr w:type="spellStart"/>
+      <w:r>
+        <w:t>cdot</w:t>
+      </w:r>
+      <w:proofErr w:type="spellEnd"/>
+      <w:r>
+        <w:t xml:space="preserve"> </w:t>
+      </w:r>
+      <w:r>
+        <w:t>131</w:t>
+      </w:r>
+      <w:r>
+        <w:t>) J</w:t>
+      </w:r>
+      <w:proofErr w:type="gramStart"/>
+      <w:r>
+        <w:t>/(</w:t>
+      </w:r>
+      <w:proofErr w:type="gramEnd"/>
+      <w:r>
+        <w:t>K \</w:t>
+      </w:r>
+      <w:proofErr w:type="spellStart"/>
+      <w:r>
+        <w:t>cdot</w:t>
+      </w:r>
+      <w:proofErr w:type="spellEnd"/>
+      <w:r>
+        <w:t xml:space="preserve"> mol) = </w:t>
+      </w:r>
+      <w:r>
+        <w:t>-</w:t>
+      </w:r>
+      <w:r>
+        <w:t>1</w:t>
+      </w:r>
+      <w:r>
+        <w:t>99.</w:t>
+      </w:r>
+      <w:proofErr w:type="gramStart"/>
+      <w:r>
+        <w:t>0</w:t>
+      </w:r>
+      <w:r>
+        <w:t xml:space="preserve"> </w:t>
+      </w:r>
+      <w:r>
+        <w:t xml:space="preserve"> </w:t>
+      </w:r>
+      <w:r>
+        <w:t>J/(</w:t>
+      </w:r>
+      <w:proofErr w:type="gramEnd"/>
+      <w:r>
+        <w:t>K mol) \</w:t>
+      </w:r>
+      <w:proofErr w:type="gramStart"/>
+      <w:r>
+        <w:t xml:space="preserve">; </w:t>
+      </w:r>
+      <w:r>
+        <w:t>.</w:t>
+      </w:r>
+      <w:proofErr w:type="gramEnd"/>
+      <w:r>
+        <w:t xml:space="preserve"> \]</w:t>
+      </w:r>
+    </w:p>
+    <w:p>
+      <w:r>
+        <w:t xml:space="preserve">From these values, </w:t>
+      </w:r>
+      <w:r>
+        <w:t xml:space="preserve">we would expect the first chemical reaction to </w:t>
+      </w:r>
+      <w:r>
+        <w:t>occur spontaneously while the second would not.</w:t>
+      </w:r>
+      <w:r>
+        <w:t xml:space="preserve">  </w:t>
+      </w:r>
+    </w:p>
+    <w:p>
+      <w:r>
+        <w:t xml:space="preserve">The second innovation that entropy </w:t>
+      </w:r>
+      <w:r>
+        <w:t xml:space="preserve">as an exact differential (i.e., state variable) </w:t>
+      </w:r>
+      <w:r>
+        <w:t>provides is a</w:t>
+      </w:r>
+      <w:r>
+        <w:t>n incredibly useful rewrite of the first law of thermodynamics</w:t>
+      </w:r>
+      <w:r>
+        <w:t>.  The initial expression for the change in internal energy $U$ was</w:t>
+      </w:r>
+      <w:r>
+        <w:t xml:space="preserve"> expressed in terms of vague </w:t>
+      </w:r>
+      <w:r>
+        <w:t xml:space="preserve">‘inexact’ differentials as </w:t>
+      </w:r>
+    </w:p>
+    <w:p>
+      <w:proofErr w:type="gramStart"/>
+      <w:r>
+        <w:t>\[</w:t>
+      </w:r>
+      <w:proofErr w:type="gramEnd"/>
+      <w:r>
+        <w:t xml:space="preserve"> </w:t>
+      </w:r>
+      <w:proofErr w:type="spellStart"/>
+      <w:r>
+        <w:t>dU</w:t>
+      </w:r>
+      <w:proofErr w:type="spellEnd"/>
       <w:r>
         <w:t xml:space="preserve"> = </w:t>
       </w:r>
       <w:r>
-        <w:t xml:space="preserve">2 </w:t>
-      </w:r>
-      <w:r>
-        <w:t>S</w:t>
-      </w:r>
-      <w:r>
-        <w:t>^{\circ}</w:t>
-      </w:r>
-      <w:r>
-        <w:t xml:space="preserve"> </w:t>
-      </w:r>
-      <w:r>
-        <w:t>(</w:t>
-      </w:r>
-      <w:r>
-        <w:t>NH_3</w:t>
-      </w:r>
-      <w:r>
-        <w:t xml:space="preserve">) </w:t>
+        <w:t>\tilde{</w:t>
+      </w:r>
+      <w:r>
+        <w:t>d</w:t>
+      </w:r>
+      <w:r>
+        <w:t>}</w:t>
+      </w:r>
+      <w:r>
+        <w:t xml:space="preserve"> Q - </w:t>
+      </w:r>
+      <w:r>
+        <w:t>\tilde{</w:t>
+      </w:r>
+      <w:r>
+        <w:t>d</w:t>
+      </w:r>
+      <w:r>
+        <w:t>}</w:t>
+      </w:r>
+      <w:r>
+        <w:t>W \</w:t>
+      </w:r>
+      <w:proofErr w:type="gramStart"/>
+      <w:r>
+        <w:t>; ,</w:t>
+      </w:r>
+      <w:proofErr w:type="gramEnd"/>
+      <w:r>
+        <w:t>\]</w:t>
+      </w:r>
+    </w:p>
+    <w:p>
+      <w:r>
+        <w:t>where</w:t>
+      </w:r>
+      <w:r>
+        <w:t>, $</w:t>
+      </w:r>
+      <w:r>
+        <w:t>\tilde{</w:t>
+      </w:r>
+      <w:r>
+        <w:t>d</w:t>
+      </w:r>
+      <w:r>
+        <w:t>}</w:t>
+      </w:r>
+      <w:r>
+        <w:t>Q$ is the heat (positive if it flows in</w:t>
+      </w:r>
+      <w:r>
+        <w:t>to the system</w:t>
+      </w:r>
+      <w:r>
+        <w:t>) and $</w:t>
+      </w:r>
+      <w:r>
+        <w:t>\tilde{</w:t>
+      </w:r>
+      <w:r>
+        <w:t>d</w:t>
+      </w:r>
+      <w:r>
+        <w:t>}</w:t>
+      </w:r>
+      <w:r>
+        <w:t xml:space="preserve">W$ is the work (positive if </w:t>
+      </w:r>
+      <w:r>
+        <w:t>the system performs is)</w:t>
+      </w:r>
+      <w:r>
+        <w:t xml:space="preserve">.  We needed to specifically account for heat flow and work performed at </w:t>
+      </w:r>
+      <w:proofErr w:type="gramStart"/>
+      <w:r>
+        <w:t>each and every</w:t>
+      </w:r>
+      <w:proofErr w:type="gramEnd"/>
+      <w:r>
+        <w:t xml:space="preserve"> step in the process, a nearly impossible task for reversible processes and </w:t>
+      </w:r>
+      <w:r>
+        <w:t>almost certainly an impossible one for irreversible processes.</w:t>
+      </w:r>
+    </w:p>
+    <w:p>
+      <w:r>
+        <w:t xml:space="preserve">The introduction of the entropy </w:t>
+      </w:r>
+      <w:r>
+        <w:t xml:space="preserve">provides </w:t>
+      </w:r>
+      <w:proofErr w:type="gramStart"/>
+      <w:r>
+        <w:t>t</w:t>
+      </w:r>
+      <w:r>
+        <w:t>he far more useful expression</w:t>
+      </w:r>
+      <w:proofErr w:type="gramEnd"/>
+    </w:p>
+    <w:p>
+      <w:proofErr w:type="gramStart"/>
+      <w:r>
+        <w:t>\[</w:t>
+      </w:r>
+      <w:proofErr w:type="gramEnd"/>
+      <w:r>
+        <w:t xml:space="preserve"> </w:t>
+      </w:r>
+      <w:proofErr w:type="spellStart"/>
+      <w:r>
+        <w:t>dU</w:t>
+      </w:r>
+      <w:proofErr w:type="spellEnd"/>
+      <w:r>
+        <w:t xml:space="preserve"> = </w:t>
+      </w:r>
+      <w:proofErr w:type="spellStart"/>
+      <w:r>
+        <w:t>TdS</w:t>
+      </w:r>
+      <w:proofErr w:type="spellEnd"/>
+      <w:r>
+        <w:t xml:space="preserve"> - </w:t>
+      </w:r>
+      <w:proofErr w:type="spellStart"/>
+      <w:r>
+        <w:t>PdV</w:t>
+      </w:r>
+      <w:proofErr w:type="spellEnd"/>
+      <w:r>
+        <w:t xml:space="preserve"> \</w:t>
+      </w:r>
+      <w:proofErr w:type="gramStart"/>
+      <w:r>
+        <w:t>; ,</w:t>
+      </w:r>
+      <w:proofErr w:type="gramEnd"/>
+      <w:r>
+        <w:t>\]</w:t>
+      </w:r>
+    </w:p>
+    <w:p>
+      <w:r>
+        <w:t xml:space="preserve">where </w:t>
+      </w:r>
+      <w:r>
+        <w:t>every term</w:t>
+      </w:r>
+      <w:r>
+        <w:t xml:space="preserve"> on the right-hand side is a </w:t>
+      </w:r>
+      <w:r>
+        <w:t xml:space="preserve">state variable.  </w:t>
+      </w:r>
+      <w:r>
+        <w:t xml:space="preserve">This change is more than cosmetic as having only state variables frees us from having to pay attention to how a system evolves and allows us to focus only on the before and after </w:t>
+      </w:r>
+      <w:proofErr w:type="gramStart"/>
+      <w:r>
+        <w:t>conditions</w:t>
+      </w:r>
+      <w:proofErr w:type="gramEnd"/>
+      <w:r>
+        <w:t xml:space="preserve"> which is a far easier task. </w:t>
+      </w:r>
+    </w:p>
+    <w:p>
+      <w:r>
+        <w:t>To appreciate how this rewrite is possible, we follow the argument in Carter’s Section 6.</w:t>
+      </w:r>
+      <w:r>
+        <w:t>8</w:t>
+      </w:r>
+      <w:r>
+        <w:t>.</w:t>
+      </w:r>
+      <w:r>
+        <w:t xml:space="preserve">  Carter starts by noting that</w:t>
+      </w:r>
+      <w:r>
+        <w:t xml:space="preserve"> the Clausius inequality allows us to conclude that</w:t>
+      </w:r>
+    </w:p>
+    <w:p>
+      <w:proofErr w:type="gramStart"/>
+      <w:r>
+        <w:t>\[</w:t>
+      </w:r>
+      <w:proofErr w:type="gramEnd"/>
+      <w:r>
+        <w:t xml:space="preserve"> </w:t>
+      </w:r>
+      <w:proofErr w:type="spellStart"/>
+      <w:r>
+        <w:t>dS</w:t>
+      </w:r>
+      <w:proofErr w:type="spellEnd"/>
+      <w:r>
+        <w:t xml:space="preserve"> \</w:t>
+      </w:r>
+      <w:proofErr w:type="spellStart"/>
+      <w:r>
+        <w:t>geq</w:t>
+      </w:r>
+      <w:proofErr w:type="spellEnd"/>
+      <w:r>
+        <w:t xml:space="preserve"> \</w:t>
+      </w:r>
+      <w:proofErr w:type="gramStart"/>
+      <w:r>
+        <w:t>frac{</w:t>
+      </w:r>
+      <w:r>
+        <w:t xml:space="preserve"> {</w:t>
+      </w:r>
+      <w:proofErr w:type="gramEnd"/>
+      <w:r>
+        <w:t>\tilde</w:t>
+      </w:r>
+      <w:r>
+        <w:t xml:space="preserve"> d}</w:t>
+      </w:r>
+      <w:r>
+        <w:t xml:space="preserve"> </w:t>
+      </w:r>
+      <w:proofErr w:type="gramStart"/>
+      <w:r>
+        <w:t>Q}{</w:t>
+      </w:r>
+      <w:proofErr w:type="gramEnd"/>
+      <w:r>
+        <w:t xml:space="preserve">T} </w:t>
+      </w:r>
+      <w:r>
+        <w:t>\</w:t>
+      </w:r>
+      <w:proofErr w:type="gramStart"/>
+      <w:r>
+        <w:t>; .</w:t>
+      </w:r>
+      <w:proofErr w:type="gramEnd"/>
+      <w:r>
+        <w:t xml:space="preserve"> \] </w:t>
+      </w:r>
+    </w:p>
+    <w:p>
+      <w:r>
+        <w:t xml:space="preserve">The </w:t>
+      </w:r>
+      <w:r>
+        <w:t>inequality can be removed by</w:t>
+      </w:r>
+      <w:r>
+        <w:t xml:space="preserve"> accounting for reversible and irreversible pieces separately so that</w:t>
+      </w:r>
+    </w:p>
+    <w:p>
+      <w:proofErr w:type="gramStart"/>
+      <w:r>
+        <w:t>\[</w:t>
+      </w:r>
+      <w:proofErr w:type="gramEnd"/>
+      <w:r>
+        <w:t xml:space="preserve"> </w:t>
+      </w:r>
+      <w:proofErr w:type="spellStart"/>
+      <w:r>
+        <w:t>T</w:t>
+      </w:r>
+      <w:r>
+        <w:t>dS</w:t>
+      </w:r>
+      <w:proofErr w:type="spellEnd"/>
+      <w:r>
+        <w:t xml:space="preserve"> </w:t>
+      </w:r>
+      <w:r>
+        <w:t>\</w:t>
+      </w:r>
+      <w:proofErr w:type="spellStart"/>
+      <w:r>
+        <w:t>equiv</w:t>
+      </w:r>
+      <w:proofErr w:type="spellEnd"/>
+      <w:r>
+        <w:t xml:space="preserve"> </w:t>
+      </w:r>
+      <w:proofErr w:type="spellStart"/>
+      <w:r>
+        <w:t>dQ_r</w:t>
+      </w:r>
+      <w:proofErr w:type="spellEnd"/>
+      <w:r>
+        <w:t xml:space="preserve"> </w:t>
+      </w:r>
+      <w:proofErr w:type="gramStart"/>
+      <w:r>
+        <w:t xml:space="preserve">= </w:t>
+      </w:r>
+      <w:r>
+        <w:t>{</w:t>
+      </w:r>
+      <w:r>
+        <w:t>\</w:t>
+      </w:r>
+      <w:proofErr w:type="gramEnd"/>
+      <w:r>
+        <w:t>tilde</w:t>
+      </w:r>
+      <w:r>
+        <w:t xml:space="preserve"> d}</w:t>
+      </w:r>
+      <w:r>
+        <w:t xml:space="preserve"> Q </w:t>
+      </w:r>
+      <w:r>
+        <w:t>+ \epsilon \</w:t>
+      </w:r>
+      <w:proofErr w:type="gramStart"/>
+      <w:r>
+        <w:t>; ,</w:t>
+      </w:r>
+      <w:proofErr w:type="gramEnd"/>
+      <w:r>
+        <w:t xml:space="preserve"> \]</w:t>
+      </w:r>
+    </w:p>
+    <w:p>
+      <w:r>
+        <w:t>where $\epsilon$ is some positive quantity</w:t>
+      </w:r>
+      <w:r>
+        <w:t xml:space="preserve"> and the $r$ subscript on $</w:t>
+      </w:r>
+      <w:proofErr w:type="spellStart"/>
+      <w:r>
+        <w:t>dQ_r</w:t>
+      </w:r>
+      <w:proofErr w:type="spellEnd"/>
+      <w:r>
+        <w:t xml:space="preserve">$ reminds us that that </w:t>
+      </w:r>
+      <w:r>
+        <w:t xml:space="preserve">is the </w:t>
+      </w:r>
+      <w:r>
+        <w:t xml:space="preserve">quantity of heat </w:t>
+      </w:r>
+      <w:r>
+        <w:t>into/out of the system during the reversible process</w:t>
+      </w:r>
+      <w:r>
+        <w:t>.</w:t>
+      </w:r>
+      <w:r>
+        <w:t xml:space="preserve">  Substituting this </w:t>
+      </w:r>
+      <w:r>
+        <w:t xml:space="preserve">into the </w:t>
+      </w:r>
+      <w:r>
+        <w:t>first law gives</w:t>
+      </w:r>
+    </w:p>
+    <w:p>
+      <w:proofErr w:type="gramStart"/>
+      <w:r>
+        <w:t>\[</w:t>
+      </w:r>
+      <w:proofErr w:type="gramEnd"/>
+      <w:r>
+        <w:t xml:space="preserve"> </w:t>
+      </w:r>
+      <w:proofErr w:type="spellStart"/>
+      <w:r>
+        <w:t>dU</w:t>
+      </w:r>
+      <w:proofErr w:type="spellEnd"/>
+      <w:r>
+        <w:t xml:space="preserve"> = </w:t>
+      </w:r>
+      <w:proofErr w:type="spellStart"/>
+      <w:r>
+        <w:t>TdS</w:t>
+      </w:r>
+      <w:proofErr w:type="spellEnd"/>
+      <w:r>
+        <w:t xml:space="preserve"> - \epsilon </w:t>
       </w:r>
       <w:r>
         <w:t>-</w:t>
       </w:r>
       <w:r>
-        <w:t xml:space="preserve"> S</w:t>
-      </w:r>
-      <w:r>
-        <w:t>^{\circ}</w:t>
-      </w:r>
-      <w:r>
-        <w:t xml:space="preserve"> </w:t>
-      </w:r>
-      <w:r>
-        <w:t>(</w:t>
-      </w:r>
-      <w:r>
-        <w:t>N</w:t>
-      </w:r>
-      <w:r>
-        <w:t xml:space="preserve">_2) – </w:t>
-      </w:r>
-      <w:r>
-        <w:t xml:space="preserve">3 </w:t>
-      </w:r>
-      <w:r>
-        <w:t>S</w:t>
-      </w:r>
-      <w:r>
-        <w:t>^{\circ}</w:t>
-      </w:r>
-      <w:r>
-        <w:t xml:space="preserve"> </w:t>
-      </w:r>
-      <w:r>
-        <w:t>(</w:t>
-      </w:r>
-      <w:r>
-        <w:t>H</w:t>
-      </w:r>
-      <w:r>
-        <w:t>_</w:t>
-      </w:r>
-      <w:r>
-        <w:t>2</w:t>
-      </w:r>
-      <w:r>
-        <w:t>)</w:t>
-      </w:r>
-      <w:r>
-        <w:t>\\</w:t>
-      </w:r>
-      <w:r>
-        <w:t xml:space="preserve"> = (</w:t>
-      </w:r>
-      <w:r>
-        <w:t>2 \cdot 193</w:t>
-      </w:r>
-      <w:r>
-        <w:t xml:space="preserve"> </w:t>
-      </w:r>
-      <w:r>
-        <w:t>-</w:t>
-      </w:r>
-      <w:r>
-        <w:t xml:space="preserve"> </w:t>
-      </w:r>
-      <w:r>
-        <w:t>192</w:t>
-      </w:r>
-      <w:r>
-        <w:t xml:space="preserve"> –</w:t>
-      </w:r>
-      <w:r>
-        <w:t xml:space="preserve"> 3 \cdot</w:t>
-      </w:r>
-      <w:r>
-        <w:t xml:space="preserve"> </w:t>
-      </w:r>
-      <w:r>
-        <w:t>131</w:t>
-      </w:r>
-      <w:r>
-        <w:t xml:space="preserve">) J/(K \cdot mol) = </w:t>
-      </w:r>
-      <w:r>
-        <w:t>-</w:t>
-      </w:r>
-      <w:r>
-        <w:t>1</w:t>
-      </w:r>
-      <w:r>
-        <w:t>99.0</w:t>
-      </w:r>
-      <w:r>
-        <w:t xml:space="preserve"> </w:t>
-      </w:r>
-      <w:r>
-        <w:t xml:space="preserve"> </w:t>
-      </w:r>
-      <w:r>
-        <w:t xml:space="preserve">J/(K mol) \; </w:t>
-      </w:r>
-      <w:r>
-        <w:t>.</w:t>
-      </w:r>
-      <w:r>
-        <w:t xml:space="preserve"> \]</w:t>
-      </w:r>
-    </w:p>
-    <w:p>
-      <w:r>
-        <w:t xml:space="preserve">From these values, </w:t>
-      </w:r>
-      <w:r>
-        <w:t xml:space="preserve">we would expect the first chemical reaction to </w:t>
-      </w:r>
-      <w:r>
-        <w:t>occur spontaneously while the second would not.</w:t>
-      </w:r>
-      <w:r>
-        <w:t xml:space="preserve">  </w:t>
-      </w:r>
-    </w:p>
-    <w:p>
-      <w:r>
-        <w:t xml:space="preserve">The second innovation that entropy </w:t>
-      </w:r>
-      <w:r>
-        <w:t xml:space="preserve">as an exact differential (i.e., state variable) </w:t>
-      </w:r>
-      <w:r>
-        <w:t>provides is a</w:t>
-      </w:r>
-      <w:r>
-        <w:t>n incredibly useful rewrite of the first law of thermodynamics</w:t>
-      </w:r>
-      <w:r>
-        <w:t>.  The initial expression for the change in internal energy $U$ was</w:t>
-      </w:r>
-      <w:r>
-        <w:t xml:space="preserve"> expressed in terms of vague </w:t>
-      </w:r>
-      <w:r>
-        <w:t xml:space="preserve">‘inexact’ differentials as </w:t>
-      </w:r>
-    </w:p>
-    <w:p>
-      <w:r>
-        <w:t xml:space="preserve">\[ dU = </w:t>
-      </w:r>
-      <w:r>
-        <w:t>\tilde{</w:t>
-      </w:r>
-      <w:r>
-        <w:t>d</w:t>
-      </w:r>
-      <w:r>
-        <w:t>}</w:t>
-      </w:r>
-      <w:r>
-        <w:t xml:space="preserve"> Q - </w:t>
-      </w:r>
-      <w:r>
-        <w:t>\tilde{</w:t>
-      </w:r>
-      <w:r>
-        <w:t>d</w:t>
-      </w:r>
-      <w:r>
-        <w:t>}</w:t>
-      </w:r>
-      <w:r>
-        <w:t>W \; ,\]</w:t>
-      </w:r>
-    </w:p>
-    <w:p>
-      <w:r>
-        <w:t>where</w:t>
-      </w:r>
-      <w:r>
-        <w:t>, $</w:t>
-      </w:r>
-      <w:r>
-        <w:t>\tilde{</w:t>
-      </w:r>
-      <w:r>
-        <w:t>d</w:t>
-      </w:r>
-      <w:r>
-        <w:t>}</w:t>
-      </w:r>
-      <w:r>
-        <w:t>Q$ is the heat (positive if it flows in</w:t>
-      </w:r>
-      <w:r>
-        <w:t>to the system</w:t>
-      </w:r>
-      <w:r>
-        <w:t>) and $</w:t>
-      </w:r>
-      <w:r>
-        <w:t>\tilde{</w:t>
-      </w:r>
-      <w:r>
-        <w:t>d</w:t>
-      </w:r>
-      <w:r>
-        <w:t>}</w:t>
-      </w:r>
-      <w:r>
-        <w:t xml:space="preserve">W$ is the work (positive if </w:t>
-      </w:r>
-      <w:r>
-        <w:t>the system performs is)</w:t>
-      </w:r>
-      <w:r>
-        <w:t xml:space="preserve">.  We needed to specifically account for heat flow and work </w:t>
-      </w:r>
-      <w:r>
-        <w:lastRenderedPageBreak/>
-        <w:t xml:space="preserve">performed at each and every step in the process, a nearly impossible task for reversible processes and </w:t>
-      </w:r>
-      <w:r>
-        <w:t>almost certainly an impossible one for irreversible processes.</w:t>
-      </w:r>
-    </w:p>
-    <w:p>
-      <w:r>
-        <w:t xml:space="preserve">The introduction of the entropy </w:t>
-      </w:r>
-      <w:r>
-        <w:t>provides t</w:t>
-      </w:r>
-      <w:r>
-        <w:t>he far more useful expression</w:t>
-      </w:r>
-    </w:p>
-    <w:p>
-      <w:r>
-        <w:t>\[ dU = TdS - PdV \; ,\]</w:t>
-      </w:r>
-    </w:p>
-    <w:p>
-      <w:r>
-        <w:t xml:space="preserve">where </w:t>
-      </w:r>
-      <w:r>
-        <w:t>every term</w:t>
-      </w:r>
-      <w:r>
-        <w:t xml:space="preserve"> on the right-hand side is a </w:t>
-      </w:r>
-      <w:r>
-        <w:t xml:space="preserve">state variable.  </w:t>
-      </w:r>
-      <w:r>
-        <w:t xml:space="preserve">This change is more than cosmetic as having only state variables frees us from having to pay attention to how a system evolves and allows us to focus only on the before and after conditions which is a far easier task. </w:t>
-      </w:r>
-    </w:p>
-    <w:p>
-      <w:r>
-        <w:t>To appreciate how this rewrite is possible, we follow the argument in Carter’s Section 6.</w:t>
-      </w:r>
-      <w:r>
-        <w:t>8</w:t>
-      </w:r>
-      <w:r>
-        <w:t>.</w:t>
-      </w:r>
-      <w:r>
-        <w:t xml:space="preserve">  Carter starts by noting that</w:t>
-      </w:r>
-      <w:r>
-        <w:t xml:space="preserve"> the Clausius inequality allows us to conclude that</w:t>
-      </w:r>
-    </w:p>
-    <w:p>
-      <w:r>
-        <w:t>\[ dS \geq \frac{</w:t>
-      </w:r>
-      <w:r>
-        <w:t xml:space="preserve"> {</w:t>
-      </w:r>
-      <w:r>
-        <w:t>\tilde</w:t>
-      </w:r>
-      <w:r>
-        <w:t xml:space="preserve"> d}</w:t>
-      </w:r>
-      <w:r>
-        <w:t xml:space="preserve"> Q}{T} </w:t>
-      </w:r>
-      <w:r>
-        <w:t xml:space="preserve">\; . \] </w:t>
-      </w:r>
-    </w:p>
-    <w:p>
-      <w:r>
-        <w:t xml:space="preserve">The </w:t>
-      </w:r>
-      <w:r>
-        <w:t>inequality can be removed by</w:t>
-      </w:r>
-      <w:r>
-        <w:t xml:space="preserve"> accounting for reversible and irreversible pieces separately so that</w:t>
-      </w:r>
-    </w:p>
-    <w:p>
-      <w:r>
-        <w:t xml:space="preserve">\[ </w:t>
-      </w:r>
+        <w:t xml:space="preserve"> d\tilde W </w:t>
+      </w:r>
+      <w:r>
+        <w:t xml:space="preserve">= </w:t>
+      </w:r>
+      <w:r>
+        <w:t xml:space="preserve">T </w:t>
+      </w:r>
+      <w:proofErr w:type="spellStart"/>
+      <w:r>
+        <w:t>dS</w:t>
+      </w:r>
+      <w:proofErr w:type="spellEnd"/>
+      <w:r>
+        <w:t xml:space="preserve"> - (d\tilde W + \epsilon) </w:t>
+      </w:r>
+      <w:r>
+        <w:t>\</w:t>
+      </w:r>
+      <w:proofErr w:type="gramStart"/>
+      <w:r>
+        <w:t>; .</w:t>
+      </w:r>
+      <w:proofErr w:type="gramEnd"/>
+      <w:r>
+        <w:t>\]</w:t>
+      </w:r>
+    </w:p>
+    <w:p>
       <w:r>
         <w:t>T</w:t>
       </w:r>
       <w:r>
-        <w:t xml:space="preserve">dS </w:t>
-      </w:r>
-      <w:r>
-        <w:t>\equiv</w:t>
-      </w:r>
-      <w:r>
-        <w:t xml:space="preserve"> dQ_r </w:t>
-      </w:r>
-      <w:r>
-        <w:t xml:space="preserve">= </w:t>
-      </w:r>
-      <w:r>
-        <w:t>{</w:t>
-      </w:r>
-      <w:r>
-        <w:t>\tilde</w:t>
-      </w:r>
-      <w:r>
-        <w:t xml:space="preserve"> d}</w:t>
-      </w:r>
-      <w:r>
-        <w:t xml:space="preserve"> Q </w:t>
-      </w:r>
-      <w:r>
-        <w:t>+ \epsilon \; , \]</w:t>
-      </w:r>
-    </w:p>
-    <w:p>
-      <w:r>
-        <w:t>where $\epsilon$ is some positive quantity</w:t>
-      </w:r>
-      <w:r>
-        <w:t xml:space="preserve"> and the $r$ subscript on $dQ_r$ reminds us that that </w:t>
-      </w:r>
-      <w:r>
-        <w:t xml:space="preserve">is the </w:t>
-      </w:r>
-      <w:r>
-        <w:t xml:space="preserve">quantity of heat </w:t>
-      </w:r>
-      <w:r>
-        <w:t>into/out of the system during the reversible process</w:t>
-      </w:r>
-      <w:r>
-        <w:t>.</w:t>
-      </w:r>
-      <w:r>
-        <w:t xml:space="preserve">  Substituting this </w:t>
-      </w:r>
-      <w:r>
-        <w:t xml:space="preserve">into the </w:t>
-      </w:r>
-      <w:r>
-        <w:t>first law gives</w:t>
-      </w:r>
-    </w:p>
-    <w:p>
-      <w:r>
-        <w:t xml:space="preserve">\[ dU = </w:t>
-      </w:r>
-      <w:r>
-        <w:t xml:space="preserve">TdS - \epsilon </w:t>
-      </w:r>
-      <w:r>
-        <w:t>-</w:t>
-      </w:r>
-      <w:r>
-        <w:t xml:space="preserve"> d\tilde W </w:t>
-      </w:r>
-      <w:r>
-        <w:t xml:space="preserve">= </w:t>
-      </w:r>
-      <w:r>
-        <w:t xml:space="preserve">T dS - (d\tilde W + \epsilon) </w:t>
-      </w:r>
-      <w:r>
-        <w:t>\; .\]</w:t>
-      </w:r>
-    </w:p>
-    <w:p>
-      <w:r>
-        <w:t>T</w:t>
-      </w:r>
-      <w:r>
         <w:t xml:space="preserve">he quantity in the parentheses is the </w:t>
       </w:r>
       <w:r>
@@ -1189,12 +1869,57 @@
         <w:t xml:space="preserve">system having to overcome dissipative forces.  It is precisely the </w:t>
       </w:r>
       <w:r>
-        <w:t>pressure work $PdV$ done by the system and so we arrive at</w:t>
-      </w:r>
-    </w:p>
-    <w:p>
-      <w:r>
-        <w:t>\[ dU = TdS - PdV \; .\]</w:t>
+        <w:t>pressure work $</w:t>
+      </w:r>
+      <w:proofErr w:type="spellStart"/>
+      <w:r>
+        <w:t>PdV</w:t>
+      </w:r>
+      <w:proofErr w:type="spellEnd"/>
+      <w:r>
+        <w:t>$ done by the system and so we arrive at</w:t>
+      </w:r>
+    </w:p>
+    <w:p>
+      <w:proofErr w:type="gramStart"/>
+      <w:r>
+        <w:t>\[</w:t>
+      </w:r>
+      <w:proofErr w:type="gramEnd"/>
+      <w:r>
+        <w:t xml:space="preserve"> </w:t>
+      </w:r>
+      <w:proofErr w:type="spellStart"/>
+      <w:r>
+        <w:t>dU</w:t>
+      </w:r>
+      <w:proofErr w:type="spellEnd"/>
+      <w:r>
+        <w:t xml:space="preserve"> = </w:t>
+      </w:r>
+      <w:proofErr w:type="spellStart"/>
+      <w:r>
+        <w:t>TdS</w:t>
+      </w:r>
+      <w:proofErr w:type="spellEnd"/>
+      <w:r>
+        <w:t xml:space="preserve"> - </w:t>
+      </w:r>
+      <w:proofErr w:type="spellStart"/>
+      <w:r>
+        <w:t>PdV</w:t>
+      </w:r>
+      <w:proofErr w:type="spellEnd"/>
+      <w:r>
+        <w:t xml:space="preserve"> \</w:t>
+      </w:r>
+      <w:proofErr w:type="gramStart"/>
+      <w:r>
+        <w:t>; .</w:t>
+      </w:r>
+      <w:proofErr w:type="gramEnd"/>
+      <w:r>
+        <w:t>\]</w:t>
       </w:r>
     </w:p>
     <w:p>
@@ -1213,7 +1938,7 @@
 </file>
 
 <file path=word/numbering.xml><?xml version="1.0" encoding="utf-8"?>
-<w:numbering xmlns:wpc="http://schemas.microsoft.com/office/word/2010/wordprocessingCanvas" xmlns:cx="http://schemas.microsoft.com/office/drawing/2014/chartex" xmlns:cx1="http://schemas.microsoft.com/office/drawing/2015/9/8/chartex" xmlns:cx2="http://schemas.microsoft.com/office/drawing/2015/10/21/chartex" xmlns:cx3="http://schemas.microsoft.com/office/drawing/2016/5/9/chartex" xmlns:cx4="http://schemas.microsoft.com/office/drawing/2016/5/10/chartex" xmlns:cx5="http://schemas.microsoft.com/office/drawing/2016/5/11/chartex" xmlns:cx6="http://schemas.microsoft.com/office/drawing/2016/5/12/chartex" xmlns:cx7="http://schemas.microsoft.com/office/drawing/2016/5/13/chartex" xmlns:cx8="http://schemas.microsoft.com/office/drawing/2016/5/14/chartex" xmlns:mc="http://schemas.openxmlformats.org/markup-compatibility/2006" xmlns:aink="http://schemas.microsoft.com/office/drawing/2016/ink" xmlns:am3d="http://schemas.microsoft.com/office/drawing/2017/model3d" xmlns:o="urn:schemas-microsoft-com:office:office" xmlns:r="http://schemas.openxmlformats.org/officeDocument/2006/relationships" xmlns:m="http://schemas.openxmlformats.org/officeDocument/2006/math" xmlns:v="urn:schemas-microsoft-com:vml" xmlns:wp14="http://schemas.microsoft.com/office/word/2010/wordprocessingDrawing" xmlns:wp="http://schemas.openxmlformats.org/drawingml/2006/wordprocessingDrawing" xmlns:w10="urn:schemas-microsoft-com:office:word" xmlns:w="http://schemas.openxmlformats.org/wordprocessingml/2006/main" xmlns:w14="http://schemas.microsoft.com/office/word/2010/wordml" xmlns:w15="http://schemas.microsoft.com/office/word/2012/wordml" xmlns:w16cex="http://schemas.microsoft.com/office/word/2018/wordml/cex" xmlns:w16cid="http://schemas.microsoft.com/office/word/2016/wordml/cid" xmlns:w16="http://schemas.microsoft.com/office/word/2018/wordml" xmlns:w16sdtdh="http://schemas.microsoft.com/office/word/2020/wordml/sdtdatahash" xmlns:w16se="http://schemas.microsoft.com/office/word/2015/wordml/symex" xmlns:wpg="http://schemas.microsoft.com/office/word/2010/wordprocessingGroup" xmlns:wpi="http://schemas.microsoft.com/office/word/2010/wordprocessingInk" xmlns:wne="http://schemas.microsoft.com/office/word/2006/wordml" xmlns:wps="http://schemas.microsoft.com/office/word/2010/wordprocessingShape" mc:Ignorable="w14 w15 w16se w16cid w16 w16cex w16sdtdh wp14">
+<w:numbering xmlns:wpc="http://schemas.microsoft.com/office/word/2010/wordprocessingCanvas" xmlns:cx="http://schemas.microsoft.com/office/drawing/2014/chartex" xmlns:cx1="http://schemas.microsoft.com/office/drawing/2015/9/8/chartex" xmlns:cx2="http://schemas.microsoft.com/office/drawing/2015/10/21/chartex" xmlns:cx3="http://schemas.microsoft.com/office/drawing/2016/5/9/chartex" xmlns:cx4="http://schemas.microsoft.com/office/drawing/2016/5/10/chartex" xmlns:cx5="http://schemas.microsoft.com/office/drawing/2016/5/11/chartex" xmlns:cx6="http://schemas.microsoft.com/office/drawing/2016/5/12/chartex" xmlns:cx7="http://schemas.microsoft.com/office/drawing/2016/5/13/chartex" xmlns:cx8="http://schemas.microsoft.com/office/drawing/2016/5/14/chartex" xmlns:mc="http://schemas.openxmlformats.org/markup-compatibility/2006" xmlns:aink="http://schemas.microsoft.com/office/drawing/2016/ink" xmlns:am3d="http://schemas.microsoft.com/office/drawing/2017/model3d" xmlns:o="urn:schemas-microsoft-com:office:office" xmlns:oel="http://schemas.microsoft.com/office/2019/extlst" xmlns:r="http://schemas.openxmlformats.org/officeDocument/2006/relationships" xmlns:m="http://schemas.openxmlformats.org/officeDocument/2006/math" xmlns:v="urn:schemas-microsoft-com:vml" xmlns:wp14="http://schemas.microsoft.com/office/word/2010/wordprocessingDrawing" xmlns:wp="http://schemas.openxmlformats.org/drawingml/2006/wordprocessingDrawing" xmlns:w10="urn:schemas-microsoft-com:office:word" xmlns:w="http://schemas.openxmlformats.org/wordprocessingml/2006/main" xmlns:w14="http://schemas.microsoft.com/office/word/2010/wordml" xmlns:w15="http://schemas.microsoft.com/office/word/2012/wordml" xmlns:w16cex="http://schemas.microsoft.com/office/word/2018/wordml/cex" xmlns:w16cid="http://schemas.microsoft.com/office/word/2016/wordml/cid" xmlns:w16="http://schemas.microsoft.com/office/word/2018/wordml" xmlns:w16du="http://schemas.microsoft.com/office/word/2023/wordml/word16du" xmlns:w16sdtdh="http://schemas.microsoft.com/office/word/2020/wordml/sdtdatahash" xmlns:w16sdtfl="http://schemas.microsoft.com/office/word/2024/wordml/sdtformatlock" xmlns:w16se="http://schemas.microsoft.com/office/word/2015/wordml/symex" xmlns:wpg="http://schemas.microsoft.com/office/word/2010/wordprocessingGroup" xmlns:wpi="http://schemas.microsoft.com/office/word/2010/wordprocessingInk" xmlns:wne="http://schemas.microsoft.com/office/word/2006/wordml" xmlns:wps="http://schemas.microsoft.com/office/word/2010/wordprocessingShape" mc:Ignorable="w14 w15 w16se w16cid w16 w16cex w16sdtdh w16sdtfl w16du wp14">
   <w:abstractNum w:abstractNumId="0" w15:restartNumberingAfterBreak="0">
     <w:nsid w:val="714526D6"/>
     <w:multiLevelType w:val="hybridMultilevel"/>
@@ -1334,7 +2059,7 @@
 </file>
 
 <file path=word/styles.xml><?xml version="1.0" encoding="utf-8"?>
-<w:styles xmlns:mc="http://schemas.openxmlformats.org/markup-compatibility/2006" xmlns:r="http://schemas.openxmlformats.org/officeDocument/2006/relationships" xmlns:w="http://schemas.openxmlformats.org/wordprocessingml/2006/main" xmlns:w14="http://schemas.microsoft.com/office/word/2010/wordml" xmlns:w15="http://schemas.microsoft.com/office/word/2012/wordml" xmlns:w16cex="http://schemas.microsoft.com/office/word/2018/wordml/cex" xmlns:w16cid="http://schemas.microsoft.com/office/word/2016/wordml/cid" xmlns:w16="http://schemas.microsoft.com/office/word/2018/wordml" xmlns:w16sdtdh="http://schemas.microsoft.com/office/word/2020/wordml/sdtdatahash" xmlns:w16se="http://schemas.microsoft.com/office/word/2015/wordml/symex" mc:Ignorable="w14 w15 w16se w16cid w16 w16cex w16sdtdh">
+<w:styles xmlns:mc="http://schemas.openxmlformats.org/markup-compatibility/2006" xmlns:r="http://schemas.openxmlformats.org/officeDocument/2006/relationships" xmlns:w="http://schemas.openxmlformats.org/wordprocessingml/2006/main" xmlns:w14="http://schemas.microsoft.com/office/word/2010/wordml" xmlns:w15="http://schemas.microsoft.com/office/word/2012/wordml" xmlns:w16cex="http://schemas.microsoft.com/office/word/2018/wordml/cex" xmlns:w16cid="http://schemas.microsoft.com/office/word/2016/wordml/cid" xmlns:w16="http://schemas.microsoft.com/office/word/2018/wordml" xmlns:w16du="http://schemas.microsoft.com/office/word/2023/wordml/word16du" xmlns:w16sdtdh="http://schemas.microsoft.com/office/word/2020/wordml/sdtdatahash" xmlns:w16sdtfl="http://schemas.microsoft.com/office/word/2024/wordml/sdtformatlock" xmlns:w16se="http://schemas.microsoft.com/office/word/2015/wordml/symex" mc:Ignorable="w14 w15 w16se w16cid w16 w16cex w16sdtdh w16sdtfl w16du">
   <w:docDefaults>
     <w:rPrDefault>
       <w:rPr>
@@ -1732,10 +2457,30 @@
     <w:name w:val="Normal"/>
     <w:qFormat/>
   </w:style>
+  <w:style w:type="paragraph" w:styleId="Heading1">
+    <w:name w:val="heading 1"/>
+    <w:basedOn w:val="Normal"/>
+    <w:next w:val="Normal"/>
+    <w:link w:val="Heading1Char"/>
+    <w:uiPriority w:val="9"/>
+    <w:qFormat/>
+    <w:rsid w:val="00A922F2"/>
+    <w:pPr>
+      <w:keepNext/>
+      <w:keepLines/>
+      <w:spacing w:before="240" w:after="0"/>
+      <w:outlineLvl w:val="0"/>
+    </w:pPr>
+    <w:rPr>
+      <w:rFonts w:asciiTheme="majorHAnsi" w:eastAsiaTheme="majorEastAsia" w:hAnsiTheme="majorHAnsi" w:cstheme="majorBidi"/>
+      <w:color w:val="2F5496" w:themeColor="accent1" w:themeShade="BF"/>
+      <w:sz w:val="32"/>
+      <w:szCs w:val="32"/>
+    </w:rPr>
+  </w:style>
   <w:style w:type="character" w:default="1" w:styleId="DefaultParagraphFont">
     <w:name w:val="Default Paragraph Font"/>
     <w:uiPriority w:val="1"/>
-    <w:semiHidden/>
     <w:unhideWhenUsed/>
   </w:style>
   <w:style w:type="table" w:default="1" w:styleId="TableNormal">
@@ -1791,6 +2536,19 @@
     <w:rPr>
       <w:color w:val="605E5C"/>
       <w:shd w:val="clear" w:color="auto" w:fill="E1DFDD"/>
+    </w:rPr>
+  </w:style>
+  <w:style w:type="character" w:customStyle="1" w:styleId="Heading1Char">
+    <w:name w:val="Heading 1 Char"/>
+    <w:basedOn w:val="DefaultParagraphFont"/>
+    <w:link w:val="Heading1"/>
+    <w:uiPriority w:val="9"/>
+    <w:rsid w:val="00A922F2"/>
+    <w:rPr>
+      <w:rFonts w:asciiTheme="majorHAnsi" w:eastAsiaTheme="majorEastAsia" w:hAnsiTheme="majorHAnsi" w:cstheme="majorBidi"/>
+      <w:color w:val="2F5496" w:themeColor="accent1" w:themeShade="BF"/>
+      <w:sz w:val="32"/>
+      <w:szCs w:val="32"/>
     </w:rPr>
   </w:style>
 </w:styles>
